--- a/Documents/DiplomaV1.docx
+++ b/Documents/DiplomaV1.docx
@@ -1075,35 +1075,7 @@
           <w:rFonts w:eastAsiaTheme="majorEastAsia" w:cstheme="majorBidi"/>
           <w:szCs w:val="28"/>
         </w:rPr>
-        <w:t xml:space="preserve">предметную область, провести анализ </w:t>
-      </w:r>
-      <w:r>
-        <w:rPr>
-          <w:rFonts w:eastAsiaTheme="majorEastAsia" w:cstheme="majorBidi"/>
-          <w:szCs w:val="28"/>
-        </w:rPr>
-        <w:t>существ</w:t>
-      </w:r>
-      <w:r>
-        <w:rPr>
-          <w:rFonts w:eastAsiaTheme="majorEastAsia" w:cstheme="majorBidi"/>
-          <w:szCs w:val="28"/>
-        </w:rPr>
-        <w:t>ующих сервисов</w:t>
-      </w:r>
-      <w:r>
-        <w:rPr>
-          <w:rFonts w:eastAsiaTheme="majorEastAsia" w:cstheme="majorBidi"/>
-          <w:szCs w:val="28"/>
-        </w:rPr>
-        <w:t xml:space="preserve"> C2C торговли</w:t>
-      </w:r>
-      <w:r>
-        <w:rPr>
-          <w:rFonts w:eastAsiaTheme="majorEastAsia" w:cstheme="majorBidi"/>
-          <w:szCs w:val="28"/>
-        </w:rPr>
-        <w:t xml:space="preserve"> для последующего определения требований и лучших практик</w:t>
+        <w:t>предметную область</w:t>
       </w:r>
       <w:r>
         <w:rPr>
@@ -1131,21 +1103,7 @@
           <w:rFonts w:eastAsiaTheme="majorEastAsia" w:cstheme="majorBidi"/>
           <w:szCs w:val="28"/>
         </w:rPr>
-        <w:t xml:space="preserve">определить </w:t>
-      </w:r>
-      <w:r>
-        <w:rPr>
-          <w:rFonts w:eastAsiaTheme="majorEastAsia" w:cstheme="majorBidi"/>
-          <w:szCs w:val="28"/>
-        </w:rPr>
-        <w:t xml:space="preserve">функциональные и нефункциональные </w:t>
-      </w:r>
-      <w:r>
-        <w:rPr>
-          <w:rFonts w:eastAsiaTheme="majorEastAsia" w:cstheme="majorBidi"/>
-          <w:szCs w:val="28"/>
-        </w:rPr>
-        <w:t>требова</w:t>
+        <w:t>определить требова</w:t>
       </w:r>
       <w:r>
         <w:rPr>
@@ -1173,7 +1131,14 @@
           <w:rFonts w:eastAsiaTheme="majorEastAsia" w:cstheme="majorBidi"/>
           <w:szCs w:val="28"/>
         </w:rPr>
-        <w:t>выполнить проектирование</w:t>
+        <w:t>выполнить</w:t>
+      </w:r>
+      <w:r>
+        <w:rPr>
+          <w:rFonts w:eastAsiaTheme="majorEastAsia" w:cstheme="majorBidi"/>
+          <w:szCs w:val="28"/>
+        </w:rPr>
+        <w:t xml:space="preserve"> проектирование</w:t>
       </w:r>
       <w:r>
         <w:rPr>
@@ -1377,121 +1342,7 @@
         <w:t>Продавцам сервис предоставит удобную платформу для продажи и распространения моделей, что приведет к увеличению доходов и привлечению новых покупателей. Для клиентов, в свою очередь, сервис предоставит удобную систему поиска и покупки нужных моделей, а также возможность оценки качества моделей и надежности продавца по отзывам других покупателей.</w:t>
       </w:r>
     </w:p>
-    <w:p>
-      <w:pPr>
-        <w:ind w:right="-144"/>
-        <w:rPr>
-          <w:rFonts w:eastAsiaTheme="majorEastAsia" w:cstheme="majorBidi"/>
-          <w:szCs w:val="28"/>
-        </w:rPr>
-      </w:pPr>
-    </w:p>
-    <w:p>
-      <w:pPr>
-        <w:ind w:right="-144"/>
-        <w:rPr>
-          <w:rFonts w:eastAsiaTheme="majorEastAsia" w:cstheme="majorBidi"/>
-          <w:szCs w:val="28"/>
-          <w:highlight w:val="yellow"/>
-        </w:rPr>
-      </w:pPr>
-      <w:r>
-        <w:rPr>
-          <w:rFonts w:eastAsiaTheme="majorEastAsia" w:cstheme="majorBidi"/>
-          <w:szCs w:val="28"/>
-          <w:highlight w:val="yellow"/>
-        </w:rPr>
-        <w:t xml:space="preserve">Примером подобного сервиса может выступать </w:t>
-      </w:r>
-      <w:r>
-        <w:rPr>
-          <w:rFonts w:eastAsiaTheme="majorEastAsia" w:cstheme="majorBidi"/>
-          <w:szCs w:val="28"/>
-          <w:highlight w:val="yellow"/>
-          <w:lang w:val="en-US"/>
-        </w:rPr>
-        <w:t>Unity</w:t>
-      </w:r>
-      <w:r>
-        <w:rPr>
-          <w:rFonts w:eastAsiaTheme="majorEastAsia" w:cstheme="majorBidi"/>
-          <w:szCs w:val="28"/>
-          <w:highlight w:val="yellow"/>
-        </w:rPr>
-        <w:t xml:space="preserve"> </w:t>
-      </w:r>
-      <w:r>
-        <w:rPr>
-          <w:rFonts w:eastAsiaTheme="majorEastAsia" w:cstheme="majorBidi"/>
-          <w:szCs w:val="28"/>
-          <w:highlight w:val="yellow"/>
-          <w:lang w:val="en-US"/>
-        </w:rPr>
-        <w:t>Asset</w:t>
-      </w:r>
-      <w:r>
-        <w:rPr>
-          <w:rFonts w:eastAsiaTheme="majorEastAsia" w:cstheme="majorBidi"/>
-          <w:szCs w:val="28"/>
-          <w:highlight w:val="yellow"/>
-        </w:rPr>
-        <w:t xml:space="preserve"> </w:t>
-      </w:r>
-      <w:r>
-        <w:rPr>
-          <w:rFonts w:eastAsiaTheme="majorEastAsia" w:cstheme="majorBidi"/>
-          <w:szCs w:val="28"/>
-          <w:highlight w:val="yellow"/>
-          <w:lang w:val="en-US"/>
-        </w:rPr>
-        <w:t>Store</w:t>
-      </w:r>
-      <w:r>
-        <w:rPr>
-          <w:rFonts w:eastAsiaTheme="majorEastAsia" w:cstheme="majorBidi"/>
-          <w:szCs w:val="28"/>
-          <w:highlight w:val="yellow"/>
-        </w:rPr>
-        <w:t xml:space="preserve">, позволяющий пользователям создавать и продавать свои </w:t>
-      </w:r>
-      <w:proofErr w:type="spellStart"/>
-      <w:r>
-        <w:rPr>
-          <w:rFonts w:eastAsiaTheme="majorEastAsia" w:cstheme="majorBidi"/>
-          <w:szCs w:val="28"/>
-          <w:highlight w:val="yellow"/>
-        </w:rPr>
-        <w:t>ассеты</w:t>
-      </w:r>
-      <w:proofErr w:type="spellEnd"/>
-      <w:r>
-        <w:rPr>
-          <w:rFonts w:eastAsiaTheme="majorEastAsia" w:cstheme="majorBidi"/>
-          <w:szCs w:val="28"/>
-          <w:highlight w:val="yellow"/>
-        </w:rPr>
-        <w:t xml:space="preserve"> (набор готовых материалов, а </w:t>
-      </w:r>
-      <w:proofErr w:type="spellStart"/>
-      <w:r>
-        <w:rPr>
-          <w:rFonts w:eastAsiaTheme="majorEastAsia" w:cstheme="majorBidi"/>
-          <w:szCs w:val="28"/>
-          <w:highlight w:val="yellow"/>
-        </w:rPr>
-        <w:t>т.ч</w:t>
-      </w:r>
-      <w:proofErr w:type="spellEnd"/>
-      <w:r>
-        <w:rPr>
-          <w:rFonts w:eastAsiaTheme="majorEastAsia" w:cstheme="majorBidi"/>
-          <w:szCs w:val="28"/>
-          <w:highlight w:val="yellow"/>
-        </w:rPr>
-        <w:t>. моделей).</w:t>
-      </w:r>
-      <w:bookmarkEnd w:id="2"/>
-    </w:p>
+    <w:bookmarkEnd w:id="2"/>
     <w:p>
       <w:pPr>
         <w:spacing w:after="160" w:line="259" w:lineRule="auto"/>
@@ -3374,9 +3225,6 @@
               </w:tabs>
               <w:snapToGrid w:val="0"/>
               <w:ind w:firstLine="0"/>
-              <w:rPr>
-                <w:lang w:val="en-US"/>
-              </w:rPr>
             </w:pPr>
             <w:r>
               <w:t xml:space="preserve">Пользователю в виде </w:t>
@@ -3512,10 +3360,7 @@
         <w:pStyle w:val="3"/>
       </w:pPr>
       <w:r>
-        <w:t>1.4</w:t>
-      </w:r>
-      <w:r>
-        <w:t>.1</w:t>
+        <w:t>1.4.1</w:t>
       </w:r>
       <w:r>
         <w:t xml:space="preserve"> </w:t>
@@ -3530,57 +3375,159 @@
           <w:rFonts w:eastAsiaTheme="majorEastAsia"/>
         </w:rPr>
       </w:pPr>
-    </w:p>
-    <w:p>
-      <w:pPr>
-        <w:pStyle w:val="3"/>
-      </w:pPr>
-      <w:r>
-        <w:t>1.4</w:t>
-      </w:r>
-      <w:r>
-        <w:t>.2</w:t>
-      </w:r>
-      <w:r>
+      <w:r>
+        <w:rPr>
+          <w:rFonts w:eastAsiaTheme="majorEastAsia"/>
+        </w:rPr>
+        <w:t>Диаграмма вариантов использования (</w:t>
+      </w:r>
+      <w:r>
+        <w:rPr>
+          <w:rFonts w:eastAsiaTheme="majorEastAsia"/>
+          <w:lang w:val="en-US"/>
+        </w:rPr>
+        <w:t>Use</w:t>
+      </w:r>
+      <w:r>
+        <w:rPr>
+          <w:rFonts w:eastAsiaTheme="majorEastAsia"/>
+        </w:rPr>
         <w:t xml:space="preserve"> </w:t>
       </w:r>
       <w:r>
-        <w:t xml:space="preserve">Диаграмма </w:t>
-      </w:r>
-      <w:r>
-        <w:t>последовательности</w:t>
-      </w:r>
-    </w:p>
-    <w:p>
-      <w:pPr>
         <w:rPr>
           <w:rFonts w:eastAsiaTheme="majorEastAsia"/>
-        </w:rPr>
-      </w:pPr>
-    </w:p>
-    <w:p>
-      <w:pPr>
-        <w:pStyle w:val="3"/>
-      </w:pPr>
-      <w:r>
-        <w:t>1.4</w:t>
-      </w:r>
-      <w:r>
-        <w:t>.</w:t>
+          <w:lang w:val="en-US"/>
+        </w:rPr>
+        <w:t>Case</w:t>
+      </w:r>
+      <w:r>
+        <w:rPr>
+          <w:rFonts w:eastAsiaTheme="majorEastAsia"/>
+        </w:rPr>
+        <w:t xml:space="preserve"> </w:t>
+      </w:r>
+      <w:r>
+        <w:rPr>
+          <w:rFonts w:eastAsiaTheme="majorEastAsia"/>
+          <w:lang w:val="en-US"/>
+        </w:rPr>
+        <w:t>Diagram</w:t>
+      </w:r>
+      <w:r>
+        <w:rPr>
+          <w:rFonts w:eastAsiaTheme="majorEastAsia"/>
+        </w:rPr>
+        <w:t xml:space="preserve">) </w:t>
+      </w:r>
+      <w:r>
+        <w:rPr>
+          <w:rFonts w:eastAsiaTheme="majorEastAsia"/>
+        </w:rPr>
+        <w:t>представлена на рисунке 1.1.</w:t>
       </w:r>
       <w:bookmarkStart w:id="14" w:name="_GoBack"/>
       <w:bookmarkEnd w:id="14"/>
-      <w:r>
-        <w:t>3</w:t>
+    </w:p>
+    <w:p>
+      <w:pPr>
+        <w:ind w:firstLine="0"/>
+        <w:jc w:val="center"/>
+        <w:rPr>
+          <w:rFonts w:eastAsiaTheme="majorEastAsia"/>
+        </w:rPr>
+      </w:pPr>
+      <w:r>
+        <w:rPr>
+          <w:rFonts w:eastAsiaTheme="majorEastAsia"/>
+          <w:noProof/>
+        </w:rPr>
+        <w:lastRenderedPageBreak/>
+        <w:drawing>
+          <wp:inline distT="0" distB="0" distL="0" distR="0">
+            <wp:extent cx="5946544" cy="3262008"/>
+            <wp:effectExtent l="0" t="0" r="0" b="0"/>
+            <wp:docPr id="2" name="Рисунок 2" descr="D:\Share\Работа\Ваня\c2c-market\Diagrams\Use Case Diagram.png"/>
+            <wp:cNvGraphicFramePr>
+              <a:graphicFrameLocks xmlns:a="http://schemas.openxmlformats.org/drawingml/2006/main" noChangeAspect="1"/>
+            </wp:cNvGraphicFramePr>
+            <a:graphic xmlns:a="http://schemas.openxmlformats.org/drawingml/2006/main">
+              <a:graphicData uri="http://schemas.openxmlformats.org/drawingml/2006/picture">
+                <pic:pic xmlns:pic="http://schemas.openxmlformats.org/drawingml/2006/picture">
+                  <pic:nvPicPr>
+                    <pic:cNvPr id="0" name="Picture 2" descr="D:\Share\Работа\Ваня\c2c-market\Diagrams\Use Case Diagram.png"/>
+                    <pic:cNvPicPr>
+                      <a:picLocks noChangeAspect="1" noChangeArrowheads="1"/>
+                    </pic:cNvPicPr>
+                  </pic:nvPicPr>
+                  <pic:blipFill>
+                    <a:blip r:embed="rId8">
+                      <a:extLst>
+                        <a:ext uri="{28A0092B-C50C-407E-A947-70E740481C1C}">
+                          <a14:useLocalDpi xmlns:a14="http://schemas.microsoft.com/office/drawing/2010/main" val="0"/>
+                        </a:ext>
+                      </a:extLst>
+                    </a:blip>
+                    <a:srcRect/>
+                    <a:stretch>
+                      <a:fillRect/>
+                    </a:stretch>
+                  </pic:blipFill>
+                  <pic:spPr bwMode="auto">
+                    <a:xfrm>
+                      <a:off x="0" y="0"/>
+                      <a:ext cx="5957785" cy="3268174"/>
+                    </a:xfrm>
+                    <a:prstGeom prst="rect">
+                      <a:avLst/>
+                    </a:prstGeom>
+                    <a:noFill/>
+                    <a:ln>
+                      <a:noFill/>
+                    </a:ln>
+                  </pic:spPr>
+                </pic:pic>
+              </a:graphicData>
+            </a:graphic>
+          </wp:inline>
+        </w:drawing>
+      </w:r>
+    </w:p>
+    <w:p>
+      <w:pPr>
+        <w:jc w:val="center"/>
+        <w:rPr>
+          <w:rFonts w:eastAsiaTheme="majorEastAsia"/>
+          <w:sz w:val="24"/>
+        </w:rPr>
+      </w:pPr>
+      <w:r>
+        <w:rPr>
+          <w:rFonts w:eastAsiaTheme="majorEastAsia"/>
+          <w:sz w:val="24"/>
+        </w:rPr>
+        <w:t>Рисунок 1.1 – Диаграмма вариантов использования</w:t>
+      </w:r>
+    </w:p>
+    <w:p>
+      <w:pPr>
+        <w:rPr>
+          <w:rFonts w:eastAsiaTheme="majorEastAsia"/>
+        </w:rPr>
+      </w:pPr>
+    </w:p>
+    <w:p>
+      <w:pPr>
+        <w:pStyle w:val="3"/>
+      </w:pPr>
+      <w:r>
+        <w:t>1.4.2</w:t>
       </w:r>
       <w:r>
         <w:t xml:space="preserve"> </w:t>
       </w:r>
       <w:r>
-        <w:t xml:space="preserve">Диаграмма </w:t>
-      </w:r>
-      <w:r>
-        <w:t>состояния</w:t>
+        <w:t>Диаграмма последовательности</w:t>
       </w:r>
     </w:p>
     <w:p>
@@ -3595,19 +3542,13 @@
         <w:pStyle w:val="3"/>
       </w:pPr>
       <w:r>
-        <w:t>1.4.</w:t>
-      </w:r>
-      <w:r>
-        <w:t>4</w:t>
+        <w:t>1.4.3</w:t>
       </w:r>
       <w:r>
         <w:t xml:space="preserve"> </w:t>
       </w:r>
       <w:r>
-        <w:t xml:space="preserve">Диаграмма </w:t>
-      </w:r>
-      <w:r>
-        <w:t>классов</w:t>
+        <w:t>Диаграмма состояния</w:t>
       </w:r>
     </w:p>
     <w:p>
@@ -3619,15 +3560,33 @@
     </w:p>
     <w:p>
       <w:pPr>
+        <w:pStyle w:val="3"/>
+      </w:pPr>
+      <w:r>
+        <w:t>1.4.4</w:t>
+      </w:r>
+      <w:r>
+        <w:t xml:space="preserve"> </w:t>
+      </w:r>
+      <w:r>
+        <w:t>Диаграмма классов</w:t>
+      </w:r>
+    </w:p>
+    <w:p>
+      <w:pPr>
         <w:rPr>
           <w:rFonts w:eastAsiaTheme="majorEastAsia"/>
         </w:rPr>
       </w:pPr>
-      <w:r>
-        <w:t>1.4.</w:t>
-      </w:r>
-      <w:r>
-        <w:t>5</w:t>
+    </w:p>
+    <w:p>
+      <w:pPr>
+        <w:rPr>
+          <w:rFonts w:eastAsiaTheme="majorEastAsia"/>
+        </w:rPr>
+      </w:pPr>
+      <w:r>
+        <w:t>1.4.5</w:t>
       </w:r>
       <w:r>
         <w:t xml:space="preserve"> </w:t>
@@ -3646,8 +3605,8 @@
       </w:r>
     </w:p>
     <w:sectPr>
-      <w:footerReference w:type="default" r:id="rId8"/>
-      <w:footerReference w:type="first" r:id="rId9"/>
+      <w:footerReference w:type="default" r:id="rId9"/>
+      <w:footerReference w:type="first" r:id="rId10"/>
       <w:pgSz w:w="11906" w:h="16838"/>
       <w:pgMar w:top="1134" w:right="567" w:bottom="1701" w:left="1701" w:header="709" w:footer="709" w:gutter="0"/>
       <w:cols w:space="708"/>
@@ -3719,7 +3678,7 @@
           <w:rPr>
             <w:noProof/>
           </w:rPr>
-          <w:t>8</w:t>
+          <w:t>9</w:t>
         </w:r>
         <w:r>
           <w:fldChar w:fldCharType="end"/>
@@ -5480,7 +5439,7 @@
 </file>
 
 <file path=customXml/itemProps1.xml><?xml version="1.0" encoding="utf-8"?>
-<ds:datastoreItem xmlns:ds="http://schemas.openxmlformats.org/officeDocument/2006/customXml" ds:itemID="{9E5A2997-E427-4F0B-A04D-55FA590D0CA3}">
+<ds:datastoreItem xmlns:ds="http://schemas.openxmlformats.org/officeDocument/2006/customXml" ds:itemID="{0A5635EE-3170-4AAB-93A1-EE0ADB73469F}">
   <ds:schemaRefs>
     <ds:schemaRef ds:uri="http://schemas.openxmlformats.org/officeDocument/2006/bibliography"/>
   </ds:schemaRefs>
